--- a/Propuesta (Doc y Diap)/contrato-completo.docx
+++ b/Propuesta (Doc y Diap)/contrato-completo.docx
@@ -196,7 +196,21 @@
           <w:sz w:val="22"/>
           <w:lang w:val="es-ES"/>
         </w:rPr>
-        <w:t xml:space="preserve">Que diseñará y desarrollará el sistema en el lenguaje Microsoft Visual C# (con gestor de base de datos SQL server </w:t>
+        <w:t>Que diseñará y desarrollará el sistema en el lenguaje Microsoft Visual C#</w:t>
+      </w:r>
+      <w:r>
+        <w:rPr>
+          <w:sz w:val="22"/>
+          <w:lang w:val="es-ES"/>
+        </w:rPr>
+        <w:t xml:space="preserve"> y Visual Basic</w:t>
+      </w:r>
+      <w:r>
+        <w:rPr>
+          <w:sz w:val="22"/>
+          <w:lang w:val="es-ES"/>
+        </w:rPr>
+        <w:t xml:space="preserve"> (con gestor de base de datos SQL server </w:t>
       </w:r>
       <w:proofErr w:type="spellStart"/>
       <w:r>
@@ -863,7 +877,28 @@
           <w:sz w:val="22"/>
           <w:lang w:val="es-ES"/>
         </w:rPr>
-        <w:t xml:space="preserve"> sistema, la cantidad de ( Q 1000</w:t>
+        <w:t xml:space="preserve"> sistema, la cantidad de ( Q 1</w:t>
+      </w:r>
+      <w:r>
+        <w:rPr>
+          <w:sz w:val="22"/>
+          <w:lang w:val="es-ES"/>
+        </w:rPr>
+        <w:t>5</w:t>
+      </w:r>
+      <w:r>
+        <w:rPr>
+          <w:sz w:val="22"/>
+          <w:lang w:val="es-ES"/>
+        </w:rPr>
+        <w:t>,</w:t>
+      </w:r>
+      <w:r>
+        <w:rPr>
+          <w:sz w:val="22"/>
+          <w:lang w:val="es-ES"/>
+        </w:rPr>
+        <w:t>00</w:t>
       </w:r>
       <w:r>
         <w:rPr>
